--- a/study evaluation guide and glossary.docx
+++ b/study evaluation guide and glossary.docx
@@ -1056,23 +1056,149 @@
           <w:i/>
           <w:iCs/>
         </w:rPr>
-        <w:t xml:space="preserve">Warning: Sometimes the abstract promises more than the paper actually </w:t>
-      </w:r>
-      <w:proofErr w:type="gramStart"/>
+        <w:t>Warning: Sometimes the abstract promises more than the paper actually proves.</w:t>
+      </w:r>
+    </w:p>
+    <w:p>
+      <w:pPr>
+        <w:spacing w:before="240"/>
+      </w:pPr>
+      <w:r>
+        <w:rPr>
+          <w:b/>
+          <w:bCs/>
+        </w:rPr>
+        <w:t>Conflict of Interest</w:t>
+      </w:r>
+      <w:r>
+        <w:rPr>
+          <w:b/>
+          <w:bCs/>
+        </w:rPr>
+        <w:t>:</w:t>
+      </w:r>
+      <w:r>
+        <w:t xml:space="preserve"> </w:t>
+      </w:r>
+      <w:r>
+        <w:t>When researchers (or their funders) stand to gain—financially or professionally—if the results turn out a certain way</w:t>
+      </w:r>
+      <w:r>
+        <w:t>. Example</w:t>
+      </w:r>
+      <w:r>
+        <w:t>s</w:t>
+      </w:r>
+      <w:r>
+        <w:t xml:space="preserve">: </w:t>
+      </w:r>
+    </w:p>
+    <w:p>
+      <w:pPr>
+        <w:pStyle w:val="ListParagraph"/>
+        <w:numPr>
+          <w:ilvl w:val="0"/>
+          <w:numId w:val="2"/>
+        </w:numPr>
+        <w:ind w:left="709"/>
+      </w:pPr>
+      <w:r>
+        <w:t xml:space="preserve">The pressure researchers feel to find </w:t>
+      </w:r>
+      <w:r>
+        <w:t>‘</w:t>
+      </w:r>
+      <w:r>
+        <w:t>positive</w:t>
+      </w:r>
+      <w:r>
+        <w:t>’</w:t>
+      </w:r>
+      <w:r>
+        <w:t xml:space="preserve"> or </w:t>
+      </w:r>
+      <w:r>
+        <w:t>‘</w:t>
+      </w:r>
+      <w:r>
+        <w:t>exciting</w:t>
+      </w:r>
+      <w:r>
+        <w:t>’</w:t>
+      </w:r>
+      <w:r>
+        <w:t xml:space="preserve"> results, because publishing in top journals leads to career advancement and future grants.</w:t>
+      </w:r>
+    </w:p>
+    <w:p>
+      <w:pPr>
+        <w:pStyle w:val="ListParagraph"/>
+        <w:numPr>
+          <w:ilvl w:val="0"/>
+          <w:numId w:val="2"/>
+        </w:numPr>
+        <w:spacing w:before="240"/>
+        <w:ind w:left="709" w:hanging="357"/>
+        <w:contextualSpacing w:val="0"/>
+      </w:pPr>
+      <w:r>
+        <w:t>A study on the benefits of a specific product that is funded by the business selling that product.</w:t>
+      </w:r>
+    </w:p>
+    <w:p>
+      <w:pPr>
+        <w:spacing w:before="240"/>
+      </w:pPr>
+      <w:r>
+        <w:rPr>
+          <w:b/>
+          <w:bCs/>
+        </w:rPr>
+        <w:t>Control Group</w:t>
+      </w:r>
+      <w:r>
+        <w:rPr>
+          <w:b/>
+          <w:bCs/>
+        </w:rPr>
+        <w:t>:</w:t>
+      </w:r>
+      <w:r>
+        <w:t xml:space="preserve"> The group in an experiment that does </w:t>
+      </w:r>
       <w:r>
         <w:rPr>
           <w:i/>
           <w:iCs/>
         </w:rPr>
-        <w:t>proves</w:t>
-      </w:r>
-      <w:proofErr w:type="gramEnd"/>
-      <w:r>
-        <w:rPr>
-          <w:i/>
-          <w:iCs/>
-        </w:rPr>
-        <w:t>.</w:t>
+        <w:t>not</w:t>
+      </w:r>
+      <w:r>
+        <w:t xml:space="preserve"> get the treatment. They are used for comparison. If the </w:t>
+      </w:r>
+      <w:r>
+        <w:t>‘</w:t>
+      </w:r>
+      <w:r>
+        <w:t>medicine group</w:t>
+      </w:r>
+      <w:r>
+        <w:t>’</w:t>
+      </w:r>
+      <w:r>
+        <w:t xml:space="preserve"> gets better, but the </w:t>
+      </w:r>
+      <w:r>
+        <w:t>‘</w:t>
+      </w:r>
+      <w:r>
+        <w:t>control group</w:t>
+      </w:r>
+      <w:r>
+        <w:t>’</w:t>
+      </w:r>
+      <w:r>
+        <w:t xml:space="preserve"> gets better too, the medicine probably didn't work.</w:t>
       </w:r>
     </w:p>
     <w:p>
@@ -1084,7 +1210,7 @@
           <w:b/>
           <w:bCs/>
         </w:rPr>
-        <w:t>Conflict of Interest</w:t>
+        <w:t>Correlation vs. Causation</w:t>
       </w:r>
       <w:r>
         <w:rPr>
@@ -1094,83 +1220,30 @@
         <w:t>:</w:t>
       </w:r>
       <w:r>
-        <w:t xml:space="preserve"> When the researchers (or the people funding them) make money if the results turn out a certain way. Example: A study </w:t>
-      </w:r>
-      <w:proofErr w:type="gramStart"/>
-      <w:r>
-        <w:t>saying</w:t>
-      </w:r>
-      <w:proofErr w:type="gramEnd"/>
+        <w:t xml:space="preserve"> Just because two things happen at the same time, it doesn't mean one caused the other.</w:t>
+      </w:r>
       <w:r>
         <w:t xml:space="preserve"> </w:t>
       </w:r>
       <w:r>
-        <w:t>‘</w:t>
-      </w:r>
-      <w:r>
-        <w:t>Oil is good for plants,</w:t>
-      </w:r>
-      <w:r>
-        <w:t>’</w:t>
-      </w:r>
-      <w:r>
-        <w:t xml:space="preserve"> funded by an oil company.</w:t>
+        <w:t>Example:</w:t>
+      </w:r>
+      <w:r>
+        <w:t xml:space="preserve"> </w:t>
       </w:r>
     </w:p>
     <w:p>
       <w:pPr>
+        <w:pStyle w:val="ListParagraph"/>
+        <w:numPr>
+          <w:ilvl w:val="0"/>
+          <w:numId w:val="2"/>
+        </w:numPr>
         <w:spacing w:before="240"/>
-      </w:pPr>
-      <w:r>
-        <w:rPr>
-          <w:b/>
-          <w:bCs/>
-        </w:rPr>
-        <w:t>Control Group</w:t>
-      </w:r>
-      <w:r>
-        <w:rPr>
-          <w:b/>
-          <w:bCs/>
-        </w:rPr>
-        <w:t>:</w:t>
-      </w:r>
-      <w:r>
-        <w:t xml:space="preserve"> The group in an experiment that does </w:t>
-      </w:r>
-      <w:r>
-        <w:rPr>
-          <w:i/>
-          <w:iCs/>
-        </w:rPr>
-        <w:t>not</w:t>
-      </w:r>
-      <w:r>
-        <w:t xml:space="preserve"> get the treatment. They are used for comparison. If the </w:t>
-      </w:r>
-      <w:r>
-        <w:t>‘</w:t>
-      </w:r>
-      <w:r>
-        <w:t>medicine group</w:t>
-      </w:r>
-      <w:r>
-        <w:t>’</w:t>
-      </w:r>
-      <w:r>
-        <w:t xml:space="preserve"> gets better, but the </w:t>
-      </w:r>
-      <w:r>
-        <w:t>‘</w:t>
-      </w:r>
-      <w:r>
-        <w:t>control group</w:t>
-      </w:r>
-      <w:r>
-        <w:t>’</w:t>
-      </w:r>
-      <w:r>
-        <w:t xml:space="preserve"> gets better too, the medicine probably didn't work.</w:t>
+        <w:ind w:left="709"/>
+      </w:pPr>
+      <w:r>
+        <w:t>Ice cream sales and shark attacks both go up in summer. Ice cream does not cause shark attacks (correlation). Summer heat causes both (causation).</w:t>
       </w:r>
     </w:p>
     <w:p>
@@ -1182,7 +1255,7 @@
           <w:b/>
           <w:bCs/>
         </w:rPr>
-        <w:t>Correlation vs. Causation</w:t>
+        <w:t>DOI (Digital Object Identifier)</w:t>
       </w:r>
       <w:r>
         <w:rPr>
@@ -1192,25 +1265,29 @@
         <w:t>:</w:t>
       </w:r>
       <w:r>
-        <w:t xml:space="preserve"> Just because two things happen at the same time, it doesn't mean one caused the other.</w:t>
-      </w:r>
-      <w:r>
-        <w:t xml:space="preserve"> </w:t>
-      </w:r>
-      <w:r>
-        <w:t>Example:</w:t>
-      </w:r>
-      <w:r>
-        <w:t xml:space="preserve"> </w:t>
+        <w:t xml:space="preserve"> A unique string of numbers and letters that acts as a permanent ID card for a scientific paper. If you have the DOI, you can always find the paper, even if the website moves.</w:t>
       </w:r>
     </w:p>
     <w:p>
       <w:pPr>
         <w:spacing w:before="240"/>
-        <w:ind w:left="720"/>
-      </w:pPr>
-      <w:r>
-        <w:t>Ice cream sales and shark attacks both go up in summer. Ice cream does not cause shark attacks (correlation). Summer heat causes both (causation).</w:t>
+      </w:pPr>
+      <w:r>
+        <w:rPr>
+          <w:b/>
+          <w:bCs/>
+        </w:rPr>
+        <w:t>Open Access</w:t>
+      </w:r>
+      <w:r>
+        <w:rPr>
+          <w:b/>
+          <w:bCs/>
+        </w:rPr>
+        <w:t>:</w:t>
+      </w:r>
+      <w:r>
+        <w:t xml:space="preserve"> A publishing model where the scientific paper is free for anyone to read immediately. No credit card required.</w:t>
       </w:r>
     </w:p>
     <w:p>
@@ -1222,7 +1299,7 @@
           <w:b/>
           <w:bCs/>
         </w:rPr>
-        <w:t>DOI (Digital Object Identifier)</w:t>
+        <w:t>Open Data</w:t>
       </w:r>
       <w:r>
         <w:rPr>
@@ -1232,7 +1309,7 @@
         <w:t>:</w:t>
       </w:r>
       <w:r>
-        <w:t xml:space="preserve"> A unique string of numbers and letters that acts as a permanent ID card for a scientific paper. If you have the DOI, you can always find the paper, even if the website moves.</w:t>
+        <w:t xml:space="preserve"> When scientists upload their raw spreadsheets, code and notes to a public website so others can check their maths. This is a sign of high trustworthiness.</w:t>
       </w:r>
     </w:p>
     <w:p>
@@ -1244,7 +1321,7 @@
           <w:b/>
           <w:bCs/>
         </w:rPr>
-        <w:t>Open Access</w:t>
+        <w:t>OSF (Open Science Framework)</w:t>
       </w:r>
       <w:r>
         <w:rPr>
@@ -1254,7 +1331,7 @@
         <w:t>:</w:t>
       </w:r>
       <w:r>
-        <w:t xml:space="preserve"> A publishing model where the scientific paper is free for anyone to read immediately. No credit card required.</w:t>
+        <w:t xml:space="preserve"> A popular online platform where scientists upload their Open Data and pre-register their experiments. If a paper links to an OSF page, that’s a good sign!</w:t>
       </w:r>
     </w:p>
     <w:p>
@@ -1266,7 +1343,7 @@
           <w:b/>
           <w:bCs/>
         </w:rPr>
-        <w:t>Open Data</w:t>
+        <w:t>Paywall</w:t>
       </w:r>
       <w:r>
         <w:rPr>
@@ -1276,7 +1353,7 @@
         <w:t>:</w:t>
       </w:r>
       <w:r>
-        <w:t xml:space="preserve"> When scientists upload their raw spreadsheets, code and notes to a public website so others can check their maths. This is a sign of high trustworthiness.</w:t>
+        <w:t xml:space="preserve"> A system that prevents you from reading a paper unless you pay a fee or have a subscription (usually via a university).</w:t>
       </w:r>
     </w:p>
     <w:p>
@@ -1288,7 +1365,8 @@
           <w:b/>
           <w:bCs/>
         </w:rPr>
-        <w:t>OSF (Open Science Framework)</w:t>
+        <w:lastRenderedPageBreak/>
+        <w:t>Peer Review</w:t>
       </w:r>
       <w:r>
         <w:rPr>
@@ -1298,7 +1376,19 @@
         <w:t>:</w:t>
       </w:r>
       <w:r>
-        <w:t xml:space="preserve"> A popular online platform where scientists upload their Open Data and pre-register their experiments. If a paper links to an OSF page, that’s a good sign!</w:t>
+        <w:t xml:space="preserve"> The </w:t>
+      </w:r>
+      <w:r>
+        <w:t>‘</w:t>
+      </w:r>
+      <w:r>
+        <w:t>marking</w:t>
+      </w:r>
+      <w:r>
+        <w:t>’</w:t>
+      </w:r>
+      <w:r>
+        <w:t xml:space="preserve"> system of science. Before a paper is published in a journal, it is sent to 2 or 3 other experts (peers) who check it for mistakes.</w:t>
       </w:r>
     </w:p>
     <w:p>
@@ -1310,7 +1400,7 @@
           <w:b/>
           <w:bCs/>
         </w:rPr>
-        <w:t>Paywall</w:t>
+        <w:t>Predatory Journal</w:t>
       </w:r>
       <w:r>
         <w:rPr>
@@ -1320,7 +1410,7 @@
         <w:t>:</w:t>
       </w:r>
       <w:r>
-        <w:t xml:space="preserve"> A system that prevents you from reading a paper unless you pay a fee or have a subscription (usually via a university).</w:t>
+        <w:t xml:space="preserve"> A fake or low-quality scientific magazine that exists only to make money. They will publish anything (even nonsense) if the author pays a fee, without doing any Peer Review.</w:t>
       </w:r>
     </w:p>
     <w:p>
@@ -1332,7 +1422,7 @@
           <w:b/>
           <w:bCs/>
         </w:rPr>
-        <w:t>Peer Review</w:t>
+        <w:t>Preprint</w:t>
       </w:r>
       <w:r>
         <w:rPr>
@@ -1342,80 +1432,7 @@
         <w:t>:</w:t>
       </w:r>
       <w:r>
-        <w:t xml:space="preserve"> The </w:t>
-      </w:r>
-      <w:r>
-        <w:t>‘</w:t>
-      </w:r>
-      <w:r>
-        <w:t>marking</w:t>
-      </w:r>
-      <w:r>
-        <w:t>’</w:t>
-      </w:r>
-      <w:r>
-        <w:t xml:space="preserve"> system of science. Before a paper is published in a journal, it is sent to 2 or 3 other experts (peers) who check it for mistakes.</w:t>
-      </w:r>
-    </w:p>
-    <w:p>
-      <w:pPr>
-        <w:spacing w:before="240"/>
-      </w:pPr>
-      <w:r>
-        <w:rPr>
-          <w:b/>
-          <w:bCs/>
-        </w:rPr>
-        <w:lastRenderedPageBreak/>
-        <w:t>Predatory Journal</w:t>
-      </w:r>
-      <w:r>
-        <w:rPr>
-          <w:b/>
-          <w:bCs/>
-        </w:rPr>
-        <w:t>:</w:t>
-      </w:r>
-      <w:r>
-        <w:t xml:space="preserve"> A fake or low-quality scientific magazine that exists only to make money. They will publish anything (even nonsense) if the author pays a fee, without doing any Peer Review.</w:t>
-      </w:r>
-    </w:p>
-    <w:p>
-      <w:pPr>
-        <w:spacing w:before="240"/>
-      </w:pPr>
-      <w:r>
-        <w:rPr>
-          <w:b/>
-          <w:bCs/>
-        </w:rPr>
-        <w:t>Preprint</w:t>
-      </w:r>
-      <w:r>
-        <w:rPr>
-          <w:b/>
-          <w:bCs/>
-        </w:rPr>
-        <w:t>:</w:t>
-      </w:r>
-      <w:r>
-        <w:t xml:space="preserve"> A version of a scientific paper that has been shared publicly (often on a server like </w:t>
-      </w:r>
-      <w:proofErr w:type="spellStart"/>
-      <w:r>
-        <w:t>arXiv</w:t>
-      </w:r>
-      <w:proofErr w:type="spellEnd"/>
-      <w:r>
-        <w:t xml:space="preserve"> or </w:t>
-      </w:r>
-      <w:proofErr w:type="spellStart"/>
-      <w:r>
-        <w:t>bioRxiv</w:t>
-      </w:r>
-      <w:proofErr w:type="spellEnd"/>
-      <w:r>
-        <w:t xml:space="preserve">) </w:t>
+        <w:t xml:space="preserve"> A version of a scientific paper that has been shared publicly (often on a server like arXiv or bioRxiv) </w:t>
       </w:r>
       <w:r>
         <w:rPr>
@@ -1742,6 +1759,119 @@
 <file path=word/numbering.xml><?xml version="1.0" encoding="utf-8"?>
 <w:numbering xmlns:wpc="http://schemas.microsoft.com/office/word/2010/wordprocessingCanvas" xmlns:cx="http://schemas.microsoft.com/office/drawing/2014/chartex" xmlns:cx1="http://schemas.microsoft.com/office/drawing/2015/9/8/chartex" xmlns:cx2="http://schemas.microsoft.com/office/drawing/2015/10/21/chartex" xmlns:cx3="http://schemas.microsoft.com/office/drawing/2016/5/9/chartex" xmlns:cx4="http://schemas.microsoft.com/office/drawing/2016/5/10/chartex" xmlns:cx5="http://schemas.microsoft.com/office/drawing/2016/5/11/chartex" xmlns:cx6="http://schemas.microsoft.com/office/drawing/2016/5/12/chartex" xmlns:cx7="http://schemas.microsoft.com/office/drawing/2016/5/13/chartex" xmlns:cx8="http://schemas.microsoft.com/office/drawing/2016/5/14/chartex" xmlns:mc="http://schemas.openxmlformats.org/markup-compatibility/2006" xmlns:aink="http://schemas.microsoft.com/office/drawing/2016/ink" xmlns:am3d="http://schemas.microsoft.com/office/drawing/2017/model3d" xmlns:o="urn:schemas-microsoft-com:office:office" xmlns:oel="http://schemas.microsoft.com/office/2019/extlst" xmlns:r="http://schemas.openxmlformats.org/officeDocument/2006/relationships" xmlns:m="http://schemas.openxmlformats.org/officeDocument/2006/math" xmlns:v="urn:schemas-microsoft-com:vml" xmlns:wp14="http://schemas.microsoft.com/office/word/2010/wordprocessingDrawing" xmlns:wp="http://schemas.openxmlformats.org/drawingml/2006/wordprocessingDrawing" xmlns:w10="urn:schemas-microsoft-com:office:word" xmlns:w="http://schemas.openxmlformats.org/wordprocessingml/2006/main" xmlns:w14="http://schemas.microsoft.com/office/word/2010/wordml" xmlns:w15="http://schemas.microsoft.com/office/word/2012/wordml" xmlns:w16cex="http://schemas.microsoft.com/office/word/2018/wordml/cex" xmlns:w16cid="http://schemas.microsoft.com/office/word/2016/wordml/cid" xmlns:w16="http://schemas.microsoft.com/office/word/2018/wordml" xmlns:w16du="http://schemas.microsoft.com/office/word/2023/wordml/word16du" xmlns:w16sdtdh="http://schemas.microsoft.com/office/word/2020/wordml/sdtdatahash" xmlns:w16sdtfl="http://schemas.microsoft.com/office/word/2024/wordml/sdtformatlock" xmlns:w16se="http://schemas.microsoft.com/office/word/2015/wordml/symex" xmlns:wpg="http://schemas.microsoft.com/office/word/2010/wordprocessingGroup" xmlns:wpi="http://schemas.microsoft.com/office/word/2010/wordprocessingInk" xmlns:wne="http://schemas.microsoft.com/office/word/2006/wordml" xmlns:wps="http://schemas.microsoft.com/office/word/2010/wordprocessingShape" mc:Ignorable="w14 w15 w16se w16cid w16 w16cex w16sdtdh w16sdtfl w16du wp14">
   <w:abstractNum w:abstractNumId="0" w15:restartNumberingAfterBreak="0">
+    <w:nsid w:val="0C5B2455"/>
+    <w:multiLevelType w:val="hybridMultilevel"/>
+    <w:tmpl w:val="184C76CE"/>
+    <w:lvl w:ilvl="0" w:tplc="08090001">
+      <w:start w:val="1"/>
+      <w:numFmt w:val="bullet"/>
+      <w:lvlText w:val=""/>
+      <w:lvlJc w:val="left"/>
+      <w:pPr>
+        <w:ind w:left="1440" w:hanging="360"/>
+      </w:pPr>
+      <w:rPr>
+        <w:rFonts w:ascii="Symbol" w:hAnsi="Symbol" w:hint="default"/>
+      </w:rPr>
+    </w:lvl>
+    <w:lvl w:ilvl="1" w:tplc="08090003" w:tentative="1">
+      <w:start w:val="1"/>
+      <w:numFmt w:val="bullet"/>
+      <w:lvlText w:val="o"/>
+      <w:lvlJc w:val="left"/>
+      <w:pPr>
+        <w:ind w:left="2160" w:hanging="360"/>
+      </w:pPr>
+      <w:rPr>
+        <w:rFonts w:ascii="Courier New" w:hAnsi="Courier New" w:cs="Courier New" w:hint="default"/>
+      </w:rPr>
+    </w:lvl>
+    <w:lvl w:ilvl="2" w:tplc="08090005" w:tentative="1">
+      <w:start w:val="1"/>
+      <w:numFmt w:val="bullet"/>
+      <w:lvlText w:val=""/>
+      <w:lvlJc w:val="left"/>
+      <w:pPr>
+        <w:ind w:left="2880" w:hanging="360"/>
+      </w:pPr>
+      <w:rPr>
+        <w:rFonts w:ascii="Wingdings" w:hAnsi="Wingdings" w:hint="default"/>
+      </w:rPr>
+    </w:lvl>
+    <w:lvl w:ilvl="3" w:tplc="08090001" w:tentative="1">
+      <w:start w:val="1"/>
+      <w:numFmt w:val="bullet"/>
+      <w:lvlText w:val=""/>
+      <w:lvlJc w:val="left"/>
+      <w:pPr>
+        <w:ind w:left="3600" w:hanging="360"/>
+      </w:pPr>
+      <w:rPr>
+        <w:rFonts w:ascii="Symbol" w:hAnsi="Symbol" w:hint="default"/>
+      </w:rPr>
+    </w:lvl>
+    <w:lvl w:ilvl="4" w:tplc="08090003" w:tentative="1">
+      <w:start w:val="1"/>
+      <w:numFmt w:val="bullet"/>
+      <w:lvlText w:val="o"/>
+      <w:lvlJc w:val="left"/>
+      <w:pPr>
+        <w:ind w:left="4320" w:hanging="360"/>
+      </w:pPr>
+      <w:rPr>
+        <w:rFonts w:ascii="Courier New" w:hAnsi="Courier New" w:cs="Courier New" w:hint="default"/>
+      </w:rPr>
+    </w:lvl>
+    <w:lvl w:ilvl="5" w:tplc="08090005" w:tentative="1">
+      <w:start w:val="1"/>
+      <w:numFmt w:val="bullet"/>
+      <w:lvlText w:val=""/>
+      <w:lvlJc w:val="left"/>
+      <w:pPr>
+        <w:ind w:left="5040" w:hanging="360"/>
+      </w:pPr>
+      <w:rPr>
+        <w:rFonts w:ascii="Wingdings" w:hAnsi="Wingdings" w:hint="default"/>
+      </w:rPr>
+    </w:lvl>
+    <w:lvl w:ilvl="6" w:tplc="08090001" w:tentative="1">
+      <w:start w:val="1"/>
+      <w:numFmt w:val="bullet"/>
+      <w:lvlText w:val=""/>
+      <w:lvlJc w:val="left"/>
+      <w:pPr>
+        <w:ind w:left="5760" w:hanging="360"/>
+      </w:pPr>
+      <w:rPr>
+        <w:rFonts w:ascii="Symbol" w:hAnsi="Symbol" w:hint="default"/>
+      </w:rPr>
+    </w:lvl>
+    <w:lvl w:ilvl="7" w:tplc="08090003" w:tentative="1">
+      <w:start w:val="1"/>
+      <w:numFmt w:val="bullet"/>
+      <w:lvlText w:val="o"/>
+      <w:lvlJc w:val="left"/>
+      <w:pPr>
+        <w:ind w:left="6480" w:hanging="360"/>
+      </w:pPr>
+      <w:rPr>
+        <w:rFonts w:ascii="Courier New" w:hAnsi="Courier New" w:cs="Courier New" w:hint="default"/>
+      </w:rPr>
+    </w:lvl>
+    <w:lvl w:ilvl="8" w:tplc="08090005" w:tentative="1">
+      <w:start w:val="1"/>
+      <w:numFmt w:val="bullet"/>
+      <w:lvlText w:val=""/>
+      <w:lvlJc w:val="left"/>
+      <w:pPr>
+        <w:ind w:left="7200" w:hanging="360"/>
+      </w:pPr>
+      <w:rPr>
+        <w:rFonts w:ascii="Wingdings" w:hAnsi="Wingdings" w:hint="default"/>
+      </w:rPr>
+    </w:lvl>
+  </w:abstractNum>
+  <w:abstractNum w:abstractNumId="1" w15:restartNumberingAfterBreak="0">
     <w:nsid w:val="0E2D7C06"/>
     <w:multiLevelType w:val="multilevel"/>
     <w:tmpl w:val="6D98FC06"/>
@@ -1890,8 +2020,127 @@
       </w:rPr>
     </w:lvl>
   </w:abstractNum>
+  <w:abstractNum w:abstractNumId="2" w15:restartNumberingAfterBreak="0">
+    <w:nsid w:val="24FA518D"/>
+    <w:multiLevelType w:val="hybridMultilevel"/>
+    <w:tmpl w:val="C982F814"/>
+    <w:lvl w:ilvl="0" w:tplc="08090001">
+      <w:start w:val="1"/>
+      <w:numFmt w:val="bullet"/>
+      <w:lvlText w:val=""/>
+      <w:lvlJc w:val="left"/>
+      <w:pPr>
+        <w:ind w:left="1440" w:hanging="360"/>
+      </w:pPr>
+      <w:rPr>
+        <w:rFonts w:ascii="Symbol" w:hAnsi="Symbol" w:hint="default"/>
+      </w:rPr>
+    </w:lvl>
+    <w:lvl w:ilvl="1" w:tplc="08090003" w:tentative="1">
+      <w:start w:val="1"/>
+      <w:numFmt w:val="bullet"/>
+      <w:lvlText w:val="o"/>
+      <w:lvlJc w:val="left"/>
+      <w:pPr>
+        <w:ind w:left="2160" w:hanging="360"/>
+      </w:pPr>
+      <w:rPr>
+        <w:rFonts w:ascii="Courier New" w:hAnsi="Courier New" w:cs="Courier New" w:hint="default"/>
+      </w:rPr>
+    </w:lvl>
+    <w:lvl w:ilvl="2" w:tplc="08090005" w:tentative="1">
+      <w:start w:val="1"/>
+      <w:numFmt w:val="bullet"/>
+      <w:lvlText w:val=""/>
+      <w:lvlJc w:val="left"/>
+      <w:pPr>
+        <w:ind w:left="2880" w:hanging="360"/>
+      </w:pPr>
+      <w:rPr>
+        <w:rFonts w:ascii="Wingdings" w:hAnsi="Wingdings" w:hint="default"/>
+      </w:rPr>
+    </w:lvl>
+    <w:lvl w:ilvl="3" w:tplc="08090001" w:tentative="1">
+      <w:start w:val="1"/>
+      <w:numFmt w:val="bullet"/>
+      <w:lvlText w:val=""/>
+      <w:lvlJc w:val="left"/>
+      <w:pPr>
+        <w:ind w:left="3600" w:hanging="360"/>
+      </w:pPr>
+      <w:rPr>
+        <w:rFonts w:ascii="Symbol" w:hAnsi="Symbol" w:hint="default"/>
+      </w:rPr>
+    </w:lvl>
+    <w:lvl w:ilvl="4" w:tplc="08090003" w:tentative="1">
+      <w:start w:val="1"/>
+      <w:numFmt w:val="bullet"/>
+      <w:lvlText w:val="o"/>
+      <w:lvlJc w:val="left"/>
+      <w:pPr>
+        <w:ind w:left="4320" w:hanging="360"/>
+      </w:pPr>
+      <w:rPr>
+        <w:rFonts w:ascii="Courier New" w:hAnsi="Courier New" w:cs="Courier New" w:hint="default"/>
+      </w:rPr>
+    </w:lvl>
+    <w:lvl w:ilvl="5" w:tplc="08090005" w:tentative="1">
+      <w:start w:val="1"/>
+      <w:numFmt w:val="bullet"/>
+      <w:lvlText w:val=""/>
+      <w:lvlJc w:val="left"/>
+      <w:pPr>
+        <w:ind w:left="5040" w:hanging="360"/>
+      </w:pPr>
+      <w:rPr>
+        <w:rFonts w:ascii="Wingdings" w:hAnsi="Wingdings" w:hint="default"/>
+      </w:rPr>
+    </w:lvl>
+    <w:lvl w:ilvl="6" w:tplc="08090001" w:tentative="1">
+      <w:start w:val="1"/>
+      <w:numFmt w:val="bullet"/>
+      <w:lvlText w:val=""/>
+      <w:lvlJc w:val="left"/>
+      <w:pPr>
+        <w:ind w:left="5760" w:hanging="360"/>
+      </w:pPr>
+      <w:rPr>
+        <w:rFonts w:ascii="Symbol" w:hAnsi="Symbol" w:hint="default"/>
+      </w:rPr>
+    </w:lvl>
+    <w:lvl w:ilvl="7" w:tplc="08090003" w:tentative="1">
+      <w:start w:val="1"/>
+      <w:numFmt w:val="bullet"/>
+      <w:lvlText w:val="o"/>
+      <w:lvlJc w:val="left"/>
+      <w:pPr>
+        <w:ind w:left="6480" w:hanging="360"/>
+      </w:pPr>
+      <w:rPr>
+        <w:rFonts w:ascii="Courier New" w:hAnsi="Courier New" w:cs="Courier New" w:hint="default"/>
+      </w:rPr>
+    </w:lvl>
+    <w:lvl w:ilvl="8" w:tplc="08090005" w:tentative="1">
+      <w:start w:val="1"/>
+      <w:numFmt w:val="bullet"/>
+      <w:lvlText w:val=""/>
+      <w:lvlJc w:val="left"/>
+      <w:pPr>
+        <w:ind w:left="7200" w:hanging="360"/>
+      </w:pPr>
+      <w:rPr>
+        <w:rFonts w:ascii="Wingdings" w:hAnsi="Wingdings" w:hint="default"/>
+      </w:rPr>
+    </w:lvl>
+  </w:abstractNum>
   <w:num w:numId="1" w16cid:durableId="315956063">
+    <w:abstractNumId w:val="1"/>
+  </w:num>
+  <w:num w:numId="2" w16cid:durableId="898173782">
     <w:abstractNumId w:val="0"/>
+  </w:num>
+  <w:num w:numId="3" w16cid:durableId="1471291798">
+    <w:abstractNumId w:val="2"/>
   </w:num>
 </w:numbering>
 </file>

--- a/study evaluation guide and glossary.docx
+++ b/study evaluation guide and glossary.docx
@@ -829,6 +829,12 @@
             </w:r>
             <w:r>
               <w:t xml:space="preserve"> </w:t>
+            </w:r>
+            <w:r>
+              <w:t xml:space="preserve"> </w:t>
+            </w:r>
+            <w:r>
+              <w:t xml:space="preserve">and </w:t>
             </w:r>
             <w:r>
               <w:t xml:space="preserve">fully </w:t>
